--- a/Documentations/测试用例/TC4_收款单建立.docx
+++ b/Documentations/测试用例/TC4_收款单建立.docx
@@ -2,6 +2,226 @@
 <file path=word/document.xml><?xml version="1.0" encoding="utf-8"?>
 <w:document xmlns:wpc="http://schemas.microsoft.com/office/word/2010/wordprocessingCanvas" xmlns:mo="http://schemas.microsoft.com/office/mac/office/2008/main" xmlns:mc="http://schemas.openxmlformats.org/markup-compatibility/2006" xmlns:mv="urn:schemas-microsoft-com:mac:vml" xmlns:o="urn:schemas-microsoft-com:office:office" xmlns:r="http://schemas.openxmlformats.org/officeDocument/2006/relationships" xmlns:m="http://schemas.openxmlformats.org/officeDocument/2006/math" xmlns:v="urn:schemas-microsoft-com:vml" xmlns:wp14="http://schemas.microsoft.com/office/word/2010/wordprocessingDrawing" xmlns:wp="http://schemas.openxmlformats.org/drawingml/2006/wordprocessingDrawing" xmlns:w10="urn:schemas-microsoft-com:office:word" xmlns:w="http://schemas.openxmlformats.org/wordprocessingml/2006/main" xmlns:w14="http://schemas.microsoft.com/office/word/2010/wordml" xmlns:wpg="http://schemas.microsoft.com/office/word/2010/wordprocessingGroup" xmlns:wpi="http://schemas.microsoft.com/office/word/2010/wordprocessingInk" xmlns:wne="http://schemas.microsoft.com/office/word/2006/wordml" xmlns:wps="http://schemas.microsoft.com/office/word/2010/wordprocessingShape" mc:Ignorable="w14 wp14">
   <w:body>
+    <w:tbl>
+      <w:tblPr>
+        <w:tblStyle w:val="a4"/>
+        <w:tblW w:w="0" w:type="auto"/>
+        <w:tblLook w:val="04A0" w:firstRow="1" w:lastRow="0" w:firstColumn="1" w:lastColumn="0" w:noHBand="0" w:noVBand="1"/>
+      </w:tblPr>
+      <w:tblGrid>
+        <w:gridCol w:w="1701"/>
+        <w:gridCol w:w="2488"/>
+        <w:gridCol w:w="1863"/>
+        <w:gridCol w:w="2464"/>
+      </w:tblGrid>
+      <w:tr>
+        <w:tc>
+          <w:tcPr>
+            <w:tcW w:w="1885" w:type="dxa"/>
+          </w:tcPr>
+          <w:p>
+            <w:r>
+              <w:rPr>
+                <w:rFonts w:hint="eastAsia"/>
+              </w:rPr>
+              <w:t>文档类别</w:t>
+            </w:r>
+          </w:p>
+        </w:tc>
+        <w:tc>
+          <w:tcPr>
+            <w:tcW w:w="2789" w:type="dxa"/>
+          </w:tcPr>
+          <w:p>
+            <w:pPr>
+              <w:rPr>
+                <w:rFonts w:hint="eastAsia"/>
+              </w:rPr>
+            </w:pPr>
+            <w:r>
+              <w:rPr>
+                <w:rFonts w:hint="eastAsia"/>
+              </w:rPr>
+              <w:t>测试用例文档</w:t>
+            </w:r>
+          </w:p>
+        </w:tc>
+        <w:tc>
+          <w:tcPr>
+            <w:tcW w:w="2071" w:type="dxa"/>
+          </w:tcPr>
+          <w:p>
+            <w:r>
+              <w:rPr>
+                <w:rFonts w:hint="eastAsia"/>
+              </w:rPr>
+              <w:t>文档编号</w:t>
+            </w:r>
+          </w:p>
+        </w:tc>
+        <w:tc>
+          <w:tcPr>
+            <w:tcW w:w="2605" w:type="dxa"/>
+          </w:tcPr>
+          <w:p>
+            <w:pPr>
+              <w:rPr>
+                <w:rFonts w:hint="eastAsia"/>
+              </w:rPr>
+            </w:pPr>
+            <w:r>
+              <w:rPr>
+                <w:rFonts w:hint="eastAsia"/>
+              </w:rPr>
+              <w:t>TC</w:t>
+            </w:r>
+            <w:r>
+              <w:rPr>
+                <w:rFonts w:hint="eastAsia"/>
+              </w:rPr>
+              <w:t>4</w:t>
+            </w:r>
+            <w:bookmarkStart w:id="0" w:name="_GoBack"/>
+            <w:bookmarkEnd w:id="0"/>
+          </w:p>
+        </w:tc>
+      </w:tr>
+      <w:tr>
+        <w:tc>
+          <w:tcPr>
+            <w:tcW w:w="1885" w:type="dxa"/>
+          </w:tcPr>
+          <w:p>
+            <w:r>
+              <w:rPr>
+                <w:rFonts w:hint="eastAsia"/>
+              </w:rPr>
+              <w:t>创建人</w:t>
+            </w:r>
+          </w:p>
+        </w:tc>
+        <w:tc>
+          <w:tcPr>
+            <w:tcW w:w="2789" w:type="dxa"/>
+          </w:tcPr>
+          <w:p>
+            <w:pPr>
+              <w:rPr>
+                <w:rFonts w:hint="eastAsia"/>
+              </w:rPr>
+            </w:pPr>
+            <w:r>
+              <w:rPr>
+                <w:rFonts w:hint="eastAsia"/>
+              </w:rPr>
+              <w:t>高露</w:t>
+            </w:r>
+          </w:p>
+        </w:tc>
+        <w:tc>
+          <w:tcPr>
+            <w:tcW w:w="2071" w:type="dxa"/>
+          </w:tcPr>
+          <w:p>
+            <w:r>
+              <w:rPr>
+                <w:rFonts w:hint="eastAsia"/>
+              </w:rPr>
+              <w:t>创建时间</w:t>
+            </w:r>
+          </w:p>
+        </w:tc>
+        <w:tc>
+          <w:tcPr>
+            <w:tcW w:w="2605" w:type="dxa"/>
+          </w:tcPr>
+          <w:p>
+            <w:pPr>
+              <w:rPr>
+                <w:rFonts w:hint="eastAsia"/>
+              </w:rPr>
+            </w:pPr>
+            <w:r>
+              <w:rPr>
+                <w:rFonts w:hint="eastAsia"/>
+              </w:rPr>
+              <w:t>2015/10/11</w:t>
+            </w:r>
+          </w:p>
+        </w:tc>
+      </w:tr>
+      <w:tr>
+        <w:tc>
+          <w:tcPr>
+            <w:tcW w:w="1885" w:type="dxa"/>
+          </w:tcPr>
+          <w:p>
+            <w:r>
+              <w:rPr>
+                <w:rFonts w:hint="eastAsia"/>
+              </w:rPr>
+              <w:t>最后一次修改人</w:t>
+            </w:r>
+          </w:p>
+        </w:tc>
+        <w:tc>
+          <w:tcPr>
+            <w:tcW w:w="2789" w:type="dxa"/>
+          </w:tcPr>
+          <w:p>
+            <w:pPr>
+              <w:rPr>
+                <w:rFonts w:hint="eastAsia"/>
+              </w:rPr>
+            </w:pPr>
+            <w:r>
+              <w:rPr>
+                <w:rFonts w:hint="eastAsia"/>
+              </w:rPr>
+              <w:t>高露</w:t>
+            </w:r>
+          </w:p>
+        </w:tc>
+        <w:tc>
+          <w:tcPr>
+            <w:tcW w:w="2071" w:type="dxa"/>
+          </w:tcPr>
+          <w:p>
+            <w:r>
+              <w:rPr>
+                <w:rFonts w:hint="eastAsia"/>
+              </w:rPr>
+              <w:t>最后一次修改时间</w:t>
+            </w:r>
+          </w:p>
+        </w:tc>
+        <w:tc>
+          <w:tcPr>
+            <w:tcW w:w="2605" w:type="dxa"/>
+          </w:tcPr>
+          <w:p>
+            <w:pPr>
+              <w:rPr>
+                <w:rFonts w:hint="eastAsia"/>
+              </w:rPr>
+            </w:pPr>
+            <w:r>
+              <w:rPr>
+                <w:rFonts w:hint="eastAsia"/>
+              </w:rPr>
+              <w:t>2015/10/11</w:t>
+            </w:r>
+          </w:p>
+        </w:tc>
+      </w:tr>
+    </w:tbl>
+    <w:p>
+      <w:pPr>
+        <w:rPr>
+          <w:rFonts w:hint="eastAsia"/>
+        </w:rPr>
+      </w:pPr>
+    </w:p>
     <w:p>
       <w:pPr>
         <w:pStyle w:val="a3"/>
@@ -976,7 +1196,14 @@
               <w:rPr>
                 <w:rFonts w:hint="eastAsia"/>
               </w:rPr>
-              <w:t>信息填写不完整</w:t>
+              <w:t>信</w:t>
+            </w:r>
+            <w:r>
+              <w:rPr>
+                <w:rFonts w:hint="eastAsia"/>
+              </w:rPr>
+              <w:lastRenderedPageBreak/>
+              <w:t>息填写不完整</w:t>
             </w:r>
           </w:p>
         </w:tc>
@@ -996,6 +1223,7 @@
               <w:rPr>
                 <w:rFonts w:hint="eastAsia"/>
               </w:rPr>
+              <w:lastRenderedPageBreak/>
               <w:t>TUS2-6</w:t>
             </w:r>
           </w:p>
@@ -1090,15 +1318,11 @@
               <w:pStyle w:val="a3"/>
               <w:ind w:firstLineChars="0" w:firstLine="0"/>
               <w:jc w:val="center"/>
-              <w:rPr>
-                <w:rFonts w:hint="eastAsia"/>
-              </w:rPr>
-            </w:pPr>
-            <w:r>
-              <w:rPr>
-                <w:rFonts w:hint="eastAsia"/>
-              </w:rPr>
-              <w:lastRenderedPageBreak/>
+            </w:pPr>
+            <w:r>
+              <w:rPr>
+                <w:rFonts w:hint="eastAsia"/>
+              </w:rPr>
               <w:t>TUS2-7</w:t>
             </w:r>
           </w:p>
@@ -1112,9 +1336,6 @@
               <w:pStyle w:val="a3"/>
               <w:ind w:firstLineChars="0" w:firstLine="0"/>
               <w:jc w:val="center"/>
-              <w:rPr>
-                <w:rFonts w:hint="eastAsia"/>
-              </w:rPr>
             </w:pPr>
             <w:r>
               <w:rPr>
@@ -1133,9 +1354,6 @@
               <w:pStyle w:val="a3"/>
               <w:ind w:firstLineChars="0" w:firstLine="0"/>
               <w:jc w:val="center"/>
-              <w:rPr>
-                <w:rFonts w:hint="eastAsia"/>
-              </w:rPr>
             </w:pPr>
             <w:r>
               <w:rPr>
@@ -1154,9 +1372,6 @@
               <w:pStyle w:val="a3"/>
               <w:ind w:firstLineChars="0" w:firstLine="0"/>
               <w:jc w:val="center"/>
-              <w:rPr>
-                <w:rFonts w:hint="eastAsia"/>
-              </w:rPr>
             </w:pPr>
             <w:r>
               <w:rPr>
@@ -1171,11 +1386,6 @@
             <w:tcW w:w="1560" w:type="dxa"/>
           </w:tcPr>
           <w:p>
-            <w:pPr>
-              <w:rPr>
-                <w:rFonts w:hint="eastAsia"/>
-              </w:rPr>
-            </w:pPr>
             <w:r>
               <w:rPr>
                 <w:rFonts w:hint="eastAsia"/>
@@ -1195,9 +1405,6 @@
               <w:pStyle w:val="a3"/>
               <w:ind w:firstLineChars="0" w:firstLine="0"/>
               <w:jc w:val="center"/>
-              <w:rPr>
-                <w:rFonts w:hint="eastAsia"/>
-              </w:rPr>
             </w:pPr>
             <w:r>
               <w:rPr>
@@ -1216,9 +1423,6 @@
               <w:pStyle w:val="a3"/>
               <w:ind w:firstLineChars="0" w:firstLine="0"/>
               <w:jc w:val="center"/>
-              <w:rPr>
-                <w:rFonts w:hint="eastAsia"/>
-              </w:rPr>
             </w:pPr>
             <w:r>
               <w:rPr>
@@ -1269,19 +1473,12 @@
             <w:tcW w:w="1560" w:type="dxa"/>
           </w:tcPr>
           <w:p>
-            <w:pPr>
-              <w:rPr>
-                <w:rFonts w:hint="eastAsia"/>
-              </w:rPr>
-            </w:pPr>
             <w:r>
               <w:rPr>
                 <w:rFonts w:hint="eastAsia"/>
               </w:rPr>
               <w:t>系统提示工号输入有误</w:t>
             </w:r>
-            <w:bookmarkStart w:id="0" w:name="_GoBack"/>
-            <w:bookmarkEnd w:id="0"/>
           </w:p>
         </w:tc>
       </w:tr>
@@ -1401,7 +1598,6 @@
             <w:tcW w:w="3790" w:type="dxa"/>
           </w:tcPr>
           <w:p>
-            <w:proofErr w:type="spellStart"/>
             <w:r>
               <w:t>DebitNote</w:t>
             </w:r>
@@ -1411,10 +1607,8 @@
               </w:rPr>
               <w:t>.Input</w:t>
             </w:r>
-            <w:proofErr w:type="spellEnd"/>
-          </w:p>
-          <w:p>
-            <w:proofErr w:type="spellStart"/>
+          </w:p>
+          <w:p>
             <w:r>
               <w:t>DebitNote</w:t>
             </w:r>
@@ -1424,10 +1618,8 @@
               </w:rPr>
               <w:t>.Input.Cancel</w:t>
             </w:r>
-            <w:proofErr w:type="spellEnd"/>
-          </w:p>
-          <w:p>
-            <w:proofErr w:type="spellStart"/>
+          </w:p>
+          <w:p>
             <w:r>
               <w:t>DebitNote</w:t>
             </w:r>
@@ -1437,10 +1629,8 @@
               </w:rPr>
               <w:t>.Input.Incomplete</w:t>
             </w:r>
-            <w:proofErr w:type="spellEnd"/>
-          </w:p>
-          <w:p>
-            <w:proofErr w:type="spellStart"/>
+          </w:p>
+          <w:p>
             <w:r>
               <w:t>DebitNote</w:t>
             </w:r>
@@ -1450,10 +1640,8 @@
               </w:rPr>
               <w:t>.Input.PeopleInvalid</w:t>
             </w:r>
-            <w:proofErr w:type="spellEnd"/>
-          </w:p>
-          <w:p>
-            <w:proofErr w:type="spellStart"/>
+          </w:p>
+          <w:p>
             <w:r>
               <w:t>DebitNote</w:t>
             </w:r>
@@ -1463,10 +1651,8 @@
               </w:rPr>
               <w:t>.Input.NumberInvalid</w:t>
             </w:r>
-            <w:proofErr w:type="spellEnd"/>
-          </w:p>
-          <w:p>
-            <w:proofErr w:type="spellStart"/>
+          </w:p>
+          <w:p>
             <w:r>
               <w:t>DebitNote</w:t>
             </w:r>
@@ -1476,10 +1662,8 @@
               </w:rPr>
               <w:t>.Input.NumberNotFound</w:t>
             </w:r>
-            <w:proofErr w:type="spellEnd"/>
-          </w:p>
-          <w:p>
-            <w:proofErr w:type="spellStart"/>
+          </w:p>
+          <w:p>
             <w:r>
               <w:t>DebitNote</w:t>
             </w:r>
@@ -1489,10 +1673,8 @@
               </w:rPr>
               <w:t>.Date</w:t>
             </w:r>
-            <w:proofErr w:type="spellEnd"/>
-          </w:p>
-          <w:p>
-            <w:proofErr w:type="spellStart"/>
+          </w:p>
+          <w:p>
             <w:r>
               <w:t>DebitNote</w:t>
             </w:r>
@@ -1502,10 +1684,8 @@
               </w:rPr>
               <w:t>.Date.Modify</w:t>
             </w:r>
-            <w:proofErr w:type="spellEnd"/>
-          </w:p>
-          <w:p>
-            <w:proofErr w:type="spellStart"/>
+          </w:p>
+          <w:p>
             <w:r>
               <w:t>DebitNote</w:t>
             </w:r>
@@ -1515,10 +1695,8 @@
               </w:rPr>
               <w:t>.End</w:t>
             </w:r>
-            <w:proofErr w:type="spellEnd"/>
-          </w:p>
-          <w:p>
-            <w:proofErr w:type="spellStart"/>
+          </w:p>
+          <w:p>
             <w:r>
               <w:t>DebitNote</w:t>
             </w:r>
@@ -1528,10 +1706,8 @@
               </w:rPr>
               <w:t>.End.Update</w:t>
             </w:r>
-            <w:proofErr w:type="spellEnd"/>
-          </w:p>
-          <w:p>
-            <w:proofErr w:type="spellStart"/>
+          </w:p>
+          <w:p>
             <w:r>
               <w:t>DebitNote</w:t>
             </w:r>
@@ -1541,10 +1717,8 @@
               </w:rPr>
               <w:t>.End.Close</w:t>
             </w:r>
-            <w:proofErr w:type="spellEnd"/>
-          </w:p>
-          <w:p>
-            <w:proofErr w:type="spellStart"/>
+          </w:p>
+          <w:p>
             <w:r>
               <w:t>DebitNote</w:t>
             </w:r>
@@ -1554,10 +1728,8 @@
               </w:rPr>
               <w:t>.Update</w:t>
             </w:r>
-            <w:proofErr w:type="spellEnd"/>
-          </w:p>
-          <w:p>
-            <w:proofErr w:type="spellStart"/>
+          </w:p>
+          <w:p>
             <w:r>
               <w:t>DebitNote</w:t>
             </w:r>
@@ -1567,10 +1739,8 @@
               </w:rPr>
               <w:t>.Update.DeliveryMan</w:t>
             </w:r>
-            <w:proofErr w:type="spellEnd"/>
-          </w:p>
-          <w:p>
-            <w:proofErr w:type="spellStart"/>
+          </w:p>
+          <w:p>
             <w:r>
               <w:t>DebitNote</w:t>
             </w:r>
@@ -1580,10 +1750,8 @@
               </w:rPr>
               <w:t>.Update.List</w:t>
             </w:r>
-            <w:proofErr w:type="spellEnd"/>
-          </w:p>
-          <w:p>
-            <w:proofErr w:type="spellStart"/>
+          </w:p>
+          <w:p>
             <w:r>
               <w:t>DebitNote</w:t>
             </w:r>
@@ -1593,10 +1761,8 @@
               </w:rPr>
               <w:t>.Update.Record</w:t>
             </w:r>
-            <w:proofErr w:type="spellEnd"/>
-          </w:p>
-          <w:p>
-            <w:proofErr w:type="spellStart"/>
+          </w:p>
+          <w:p>
             <w:r>
               <w:t>DebitNote</w:t>
             </w:r>
@@ -1606,17 +1772,14 @@
               </w:rPr>
               <w:t>.Close</w:t>
             </w:r>
-            <w:proofErr w:type="spellEnd"/>
-          </w:p>
-          <w:p>
-            <w:proofErr w:type="spellStart"/>
+          </w:p>
+          <w:p>
             <w:r>
               <w:rPr>
                 <w:rFonts w:hint="eastAsia"/>
               </w:rPr>
               <w:t>DebitNote.Close.Next</w:t>
             </w:r>
-            <w:proofErr w:type="spellEnd"/>
           </w:p>
         </w:tc>
         <w:tc>
@@ -2048,7 +2211,7 @@
     <w:lsdException w:name="Subtitle" w:semiHidden="0" w:uiPriority="11" w:unhideWhenUsed="0" w:qFormat="1"/>
     <w:lsdException w:name="Strong" w:semiHidden="0" w:uiPriority="22" w:unhideWhenUsed="0" w:qFormat="1"/>
     <w:lsdException w:name="Emphasis" w:semiHidden="0" w:uiPriority="20" w:unhideWhenUsed="0" w:qFormat="1"/>
-    <w:lsdException w:name="Table Grid" w:semiHidden="0" w:uiPriority="59" w:unhideWhenUsed="0"/>
+    <w:lsdException w:name="Table Grid" w:semiHidden="0" w:uiPriority="39" w:unhideWhenUsed="0"/>
     <w:lsdException w:name="Placeholder Text" w:unhideWhenUsed="0"/>
     <w:lsdException w:name="No Spacing" w:semiHidden="0" w:uiPriority="1" w:unhideWhenUsed="0" w:qFormat="1"/>
     <w:lsdException w:name="Light Shading" w:semiHidden="0" w:uiPriority="60" w:unhideWhenUsed="0"/>
@@ -2209,7 +2372,7 @@
   <w:style w:type="table" w:styleId="a4">
     <w:name w:val="Table Grid"/>
     <w:basedOn w:val="a1"/>
-    <w:uiPriority w:val="59"/>
+    <w:uiPriority w:val="39"/>
     <w:rsid w:val="00CA3C55"/>
     <w:tblPr>
       <w:tblInd w:w="0" w:type="dxa"/>
@@ -2272,7 +2435,7 @@
     <w:lsdException w:name="Subtitle" w:semiHidden="0" w:uiPriority="11" w:unhideWhenUsed="0" w:qFormat="1"/>
     <w:lsdException w:name="Strong" w:semiHidden="0" w:uiPriority="22" w:unhideWhenUsed="0" w:qFormat="1"/>
     <w:lsdException w:name="Emphasis" w:semiHidden="0" w:uiPriority="20" w:unhideWhenUsed="0" w:qFormat="1"/>
-    <w:lsdException w:name="Table Grid" w:semiHidden="0" w:uiPriority="59" w:unhideWhenUsed="0"/>
+    <w:lsdException w:name="Table Grid" w:semiHidden="0" w:uiPriority="39" w:unhideWhenUsed="0"/>
     <w:lsdException w:name="Placeholder Text" w:unhideWhenUsed="0"/>
     <w:lsdException w:name="No Spacing" w:semiHidden="0" w:uiPriority="1" w:unhideWhenUsed="0" w:qFormat="1"/>
     <w:lsdException w:name="Light Shading" w:semiHidden="0" w:uiPriority="60" w:unhideWhenUsed="0"/>
@@ -2433,7 +2596,7 @@
   <w:style w:type="table" w:styleId="a4">
     <w:name w:val="Table Grid"/>
     <w:basedOn w:val="a1"/>
-    <w:uiPriority w:val="59"/>
+    <w:uiPriority w:val="39"/>
     <w:rsid w:val="00CA3C55"/>
     <w:tblPr>
       <w:tblInd w:w="0" w:type="dxa"/>
